--- a/karbala karbala karbala/karbala karbala karbala.docx
+++ b/karbala karbala karbala/karbala karbala karbala.docx
@@ -572,7 +572,7 @@
                 <w:rtl/>
                 <w:lang w:bidi="ur-PK"/>
               </w:rPr>
-              <w:t>کربو بلا کے بن م</w:t>
+              <w:t>کربوبلا کے بن م</w:t>
             </w:r>
             <w:r>
               <w:rPr>
@@ -785,7 +785,27 @@
                 <w:rtl/>
                 <w:lang w:bidi="ur-PK"/>
               </w:rPr>
-              <w:t xml:space="preserve"> دہائ</w:t>
+              <w:t xml:space="preserve"> د</w:t>
+            </w:r>
+            <w:r>
+              <w:rPr>
+                <w:rFonts w:ascii="Alvi Nastaleeq" w:hAnsi="Alvi Nastaleeq" w:cs="Alvi Nastaleeq"/>
+                <w:sz w:val="52"/>
+                <w:szCs w:val="52"/>
+                <w:rtl/>
+                <w:lang w:bidi="ur-PK"/>
+              </w:rPr>
+              <w:t>و</w:t>
+            </w:r>
+            <w:r>
+              <w:rPr>
+                <w:rFonts w:ascii="Alvi Nastaleeq" w:hAnsi="Alvi Nastaleeq" w:cs="Alvi Nastaleeq"/>
+                <w:sz w:val="52"/>
+                <w:szCs w:val="52"/>
+                <w:rtl/>
+                <w:lang w:bidi="ur-PK"/>
+              </w:rPr>
+              <w:t>ہائ</w:t>
             </w:r>
             <w:r>
               <w:rPr>
@@ -1225,7 +1245,27 @@
                 <w:rtl/>
                 <w:lang w:bidi="ur-PK"/>
               </w:rPr>
-              <w:t xml:space="preserve"> لاش ٹھ</w:t>
+              <w:t xml:space="preserve"> لاش </w:t>
+            </w:r>
+            <w:r>
+              <w:rPr>
+                <w:rFonts w:ascii="Alvi Nastaleeq" w:hAnsi="Alvi Nastaleeq" w:cs="Alvi Nastaleeq"/>
+                <w:sz w:val="52"/>
+                <w:szCs w:val="52"/>
+                <w:rtl/>
+                <w:lang w:bidi="ur-PK"/>
+              </w:rPr>
+              <w:t>ت</w:t>
+            </w:r>
+            <w:r>
+              <w:rPr>
+                <w:rFonts w:ascii="Alvi Nastaleeq" w:hAnsi="Alvi Nastaleeq" w:cs="Alvi Nastaleeq"/>
+                <w:sz w:val="52"/>
+                <w:szCs w:val="52"/>
+                <w:rtl/>
+                <w:lang w:bidi="ur-PK"/>
+              </w:rPr>
+              <w:t>ھ</w:t>
             </w:r>
             <w:r>
               <w:rPr>
@@ -1290,60 +1330,38 @@
                 <w:rtl/>
                 <w:lang w:bidi="ur-PK"/>
               </w:rPr>
-              <w:t>ا</w:t>
-            </w:r>
-            <w:r>
-              <w:rPr>
-                <w:rFonts w:ascii="Alvi Nastaleeq" w:hAnsi="Alvi Nastaleeq" w:cs="Alvi Nastaleeq" w:hint="cs"/>
-                <w:sz w:val="52"/>
-                <w:szCs w:val="52"/>
-                <w:rtl/>
-                <w:lang w:bidi="ur-PK"/>
-              </w:rPr>
-              <w:t>ی</w:t>
-            </w:r>
-            <w:r>
-              <w:rPr>
-                <w:rFonts w:ascii="Alvi Nastaleeq" w:hAnsi="Alvi Nastaleeq" w:cs="Alvi Nastaleeq" w:hint="eastAsia"/>
-                <w:sz w:val="52"/>
-                <w:szCs w:val="52"/>
-                <w:rtl/>
-                <w:lang w:bidi="ur-PK"/>
-              </w:rPr>
-              <w:t>ک</w:t>
-            </w:r>
-            <w:r>
-              <w:rPr>
-                <w:rFonts w:ascii="Alvi Nastaleeq" w:hAnsi="Alvi Nastaleeq" w:cs="Alvi Nastaleeq"/>
-                <w:sz w:val="52"/>
-                <w:szCs w:val="52"/>
-                <w:rtl/>
-                <w:lang w:bidi="ur-PK"/>
-              </w:rPr>
-              <w:t xml:space="preserve"> </w:t>
-            </w:r>
-            <w:proofErr w:type="spellStart"/>
-            <w:r>
-              <w:rPr>
-                <w:rFonts w:ascii="Alvi Nastaleeq" w:hAnsi="Alvi Nastaleeq" w:cs="Alvi Nastaleeq"/>
-                <w:sz w:val="52"/>
-                <w:szCs w:val="52"/>
-                <w:rtl/>
-                <w:lang w:bidi="ur-PK"/>
-              </w:rPr>
-              <w:t>گٹھر</w:t>
-            </w:r>
-            <w:r>
-              <w:rPr>
-                <w:rFonts w:ascii="Alvi Nastaleeq" w:hAnsi="Alvi Nastaleeq" w:cs="Alvi Nastaleeq" w:hint="cs"/>
-                <w:sz w:val="52"/>
-                <w:szCs w:val="52"/>
-                <w:rtl/>
-                <w:lang w:bidi="ur-PK"/>
-              </w:rPr>
-              <w:t>ی</w:t>
-            </w:r>
-            <w:proofErr w:type="spellEnd"/>
+              <w:t>اک</w:t>
+            </w:r>
+            <w:r>
+              <w:rPr>
+                <w:rFonts w:ascii="Alvi Nastaleeq" w:hAnsi="Alvi Nastaleeq" w:cs="Alvi Nastaleeq"/>
+                <w:sz w:val="52"/>
+                <w:szCs w:val="52"/>
+                <w:rtl/>
+                <w:lang w:bidi="ur-PK"/>
+              </w:rPr>
+              <w:t xml:space="preserve"> گٹھ</w:t>
+            </w:r>
+            <w:r>
+              <w:rPr>
+                <w:rFonts w:ascii="Alvi Nastaleeq" w:hAnsi="Alvi Nastaleeq" w:cs="Alvi Nastaleeq" w:hint="cs"/>
+                <w:sz w:val="52"/>
+                <w:szCs w:val="52"/>
+                <w:rtl/>
+                <w:lang w:bidi="ur-PK"/>
+              </w:rPr>
+              <w:t>ڑ</w:t>
+            </w:r>
+            <w:r>
+              <w:rPr>
+                <w:rFonts w:ascii="Alvi Nastaleeq" w:hAnsi="Alvi Nastaleeq" w:cs="Alvi Nastaleeq" w:hint="cs"/>
+                <w:sz w:val="52"/>
+                <w:szCs w:val="52"/>
+                <w:rtl/>
+                <w:lang w:bidi="ur-PK"/>
+              </w:rPr>
+              <w:t>ی</w:t>
+            </w:r>
             <w:r>
               <w:rPr>
                 <w:rFonts w:ascii="Alvi Nastaleeq" w:hAnsi="Alvi Nastaleeq" w:cs="Alvi Nastaleeq"/>
@@ -2521,6 +2539,7 @@
                 <w:rFonts w:ascii="Alvi Nastaleeq" w:hAnsi="Alvi Nastaleeq" w:cs="Alvi Nastaleeq"/>
                 <w:sz w:val="52"/>
                 <w:szCs w:val="52"/>
+                <w:rtl/>
                 <w:lang w:bidi="ur-PK"/>
               </w:rPr>
             </w:pPr>
@@ -2643,59 +2662,6 @@
                 <w:lang w:bidi="ur-PK"/>
               </w:rPr>
               <w:t xml:space="preserve"> ہے</w:t>
-            </w:r>
-          </w:p>
-          <w:p>
-            <w:pPr>
-              <w:bidi/>
-              <w:jc w:val="center"/>
-              <w:rPr>
-                <w:rFonts w:ascii="Alvi Nastaleeq" w:hAnsi="Alvi Nastaleeq" w:cs="Alvi Nastaleeq"/>
-                <w:sz w:val="52"/>
-                <w:szCs w:val="52"/>
-                <w:rtl/>
-                <w:lang w:bidi="ur-PK"/>
-              </w:rPr>
-            </w:pPr>
-            <w:r>
-              <w:rPr>
-                <w:rFonts w:ascii="Alvi Nastaleeq" w:hAnsi="Alvi Nastaleeq" w:cs="Alvi Nastaleeq" w:hint="eastAsia"/>
-                <w:sz w:val="52"/>
-                <w:szCs w:val="52"/>
-                <w:rtl/>
-                <w:lang w:bidi="ur-PK"/>
-              </w:rPr>
-              <w:t>م</w:t>
-            </w:r>
-            <w:r>
-              <w:rPr>
-                <w:rFonts w:ascii="Alvi Nastaleeq" w:hAnsi="Alvi Nastaleeq" w:cs="Alvi Nastaleeq" w:hint="cs"/>
-                <w:sz w:val="52"/>
-                <w:szCs w:val="52"/>
-                <w:rtl/>
-                <w:lang w:bidi="ur-PK"/>
-              </w:rPr>
-              <w:t>ی</w:t>
-            </w:r>
-            <w:r>
-              <w:rPr>
-                <w:rFonts w:ascii="Alvi Nastaleeq" w:hAnsi="Alvi Nastaleeq" w:cs="Alvi Nastaleeq" w:hint="eastAsia"/>
-                <w:sz w:val="52"/>
-                <w:szCs w:val="52"/>
-                <w:rtl/>
-                <w:lang w:bidi="ur-PK"/>
-              </w:rPr>
-              <w:t>را</w:t>
-            </w:r>
-            <w:r>
-              <w:rPr>
-                <w:rFonts w:ascii="Alvi Nastaleeq" w:hAnsi="Alvi Nastaleeq" w:cs="Alvi Nastaleeq"/>
-                <w:sz w:val="52"/>
-                <w:szCs w:val="52"/>
-                <w:rtl/>
-                <w:lang w:bidi="ur-PK"/>
-              </w:rPr>
-              <w:t xml:space="preserve"> اصغر نہ رہا</w:t>
             </w:r>
           </w:p>
         </w:tc>
@@ -3166,7 +3132,7 @@
                 <w:rtl/>
                 <w:lang w:bidi="ur-PK"/>
               </w:rPr>
-              <w:t xml:space="preserve"> ہے</w:t>
+              <w:t xml:space="preserve"> </w:t>
             </w:r>
           </w:p>
           <w:p>
@@ -3733,6 +3699,7 @@
                 <w:rFonts w:ascii="Alvi Nastaleeq" w:hAnsi="Alvi Nastaleeq" w:cs="Alvi Nastaleeq"/>
                 <w:sz w:val="52"/>
                 <w:szCs w:val="52"/>
+                <w:rtl/>
                 <w:lang w:bidi="ur-PK"/>
               </w:rPr>
             </w:pPr>
@@ -3866,19 +3833,6 @@
               </w:rPr>
               <w:t xml:space="preserve"> ہے</w:t>
             </w:r>
-          </w:p>
-          <w:p>
-            <w:pPr>
-              <w:bidi/>
-              <w:jc w:val="center"/>
-              <w:rPr>
-                <w:rFonts w:ascii="Alvi Nastaleeq" w:hAnsi="Alvi Nastaleeq" w:cs="Alvi Nastaleeq"/>
-                <w:sz w:val="52"/>
-                <w:szCs w:val="52"/>
-                <w:rtl/>
-                <w:lang w:bidi="ur-PK"/>
-              </w:rPr>
-            </w:pPr>
           </w:p>
         </w:tc>
         <w:tc>
@@ -4878,15 +4832,47 @@
                 <w:lang w:bidi="ur-PK"/>
               </w:rPr>
             </w:pPr>
-            <w:r>
-              <w:rPr>
-                <w:rFonts w:ascii="Alvi Nastaleeq" w:hAnsi="Alvi Nastaleeq" w:cs="Alvi Nastaleeq"/>
-                <w:sz w:val="52"/>
-                <w:szCs w:val="52"/>
-                <w:rtl/>
-                <w:lang w:bidi="ur-PK"/>
-              </w:rPr>
-              <w:t>صفدر جو کربلا م</w:t>
+            <w:proofErr w:type="spellStart"/>
+            <w:r>
+              <w:rPr>
+                <w:rFonts w:ascii="Alvi Nastaleeq" w:hAnsi="Alvi Nastaleeq" w:cs="Alvi Nastaleeq"/>
+                <w:sz w:val="52"/>
+                <w:szCs w:val="52"/>
+                <w:rtl/>
+                <w:lang w:bidi="ur-PK"/>
+              </w:rPr>
+              <w:t>صفد</w:t>
+            </w:r>
+            <w:r>
+              <w:rPr>
+                <w:rFonts w:ascii="Alvi Nastaleeq" w:hAnsi="Alvi Nastaleeq" w:cs="Alvi Nastaleeq"/>
+                <w:sz w:val="52"/>
+                <w:szCs w:val="52"/>
+                <w:rtl/>
+                <w:lang w:bidi="ur-PK"/>
+              </w:rPr>
+              <w:t>ؔ</w:t>
+            </w:r>
+            <w:r>
+              <w:rPr>
+                <w:rFonts w:ascii="Alvi Nastaleeq" w:hAnsi="Alvi Nastaleeq" w:cs="Alvi Nastaleeq"/>
+                <w:sz w:val="52"/>
+                <w:szCs w:val="52"/>
+                <w:rtl/>
+                <w:lang w:bidi="ur-PK"/>
+              </w:rPr>
+              <w:t>ر</w:t>
+            </w:r>
+            <w:proofErr w:type="spellEnd"/>
+            <w:r>
+              <w:rPr>
+                <w:rFonts w:ascii="Alvi Nastaleeq" w:hAnsi="Alvi Nastaleeq" w:cs="Alvi Nastaleeq"/>
+                <w:sz w:val="52"/>
+                <w:szCs w:val="52"/>
+                <w:rtl/>
+                <w:lang w:bidi="ur-PK"/>
+              </w:rPr>
+              <w:t xml:space="preserve"> جو کربلا م</w:t>
             </w:r>
             <w:r>
               <w:rPr>

--- a/karbala karbala karbala/karbala karbala karbala.docx
+++ b/karbala karbala karbala/karbala karbala karbala.docx
@@ -5515,7 +5515,6 @@
       <w:pPr>
         <w:bidi/>
         <w:spacing w:line="240" w:lineRule="auto"/>
-        <w:jc w:val="center"/>
         <w:rPr>
           <w:rFonts w:ascii="Alvi Nastaleeq" w:hAnsi="Alvi Nastaleeq" w:cs="Alvi Nastaleeq"/>
           <w:sz w:val="52"/>
